--- a/labs/02 Lab Using Docker.docx
+++ b/labs/02 Lab Using Docker.docx
@@ -163,7 +163,7 @@
         </w:rPr>
         <w:t xml:space="preserve">docker pull nginx</w:t>
         <w:br w:type="textWrapping"/>
-        <w:t xml:space="preserve">docker run --name nginx -d</w:t>
+        <w:t xml:space="preserve">docker run --name nginx -d nginx</w:t>
       </w:r>
     </w:p>
     <w:p>
